--- a/GeovanaFerreira.docx
+++ b/GeovanaFerreira.docx
@@ -725,6 +725,14 @@
         <w:gridCol w:w="4252"/>
       </w:tblGrid>
       <w:tr>
+        <w:tblPrEx>
+          <w:tblCellMar>
+            <w:top w:w="0" w:type="dxa"/>
+            <w:left w:w="115" w:type="dxa"/>
+            <w:bottom w:w="0" w:type="dxa"/>
+            <w:right w:w="115" w:type="dxa"/>
+          </w:tblCellMar>
+        </w:tblPrEx>
         <w:tc>
           <w:tcPr>
             <w:tcW w:w="4252" w:type="dxa"/>
@@ -881,6 +889,14 @@
         </w:tc>
       </w:tr>
       <w:tr>
+        <w:tblPrEx>
+          <w:tblCellMar>
+            <w:top w:w="0" w:type="dxa"/>
+            <w:left w:w="115" w:type="dxa"/>
+            <w:bottom w:w="0" w:type="dxa"/>
+            <w:right w:w="115" w:type="dxa"/>
+          </w:tblCellMar>
+        </w:tblPrEx>
         <w:tc>
           <w:tcPr>
             <w:tcW w:w="4252" w:type="dxa"/>
@@ -1059,6 +1075,14 @@
         </w:tc>
       </w:tr>
       <w:tr>
+        <w:tblPrEx>
+          <w:tblCellMar>
+            <w:top w:w="0" w:type="dxa"/>
+            <w:left w:w="115" w:type="dxa"/>
+            <w:bottom w:w="0" w:type="dxa"/>
+            <w:right w:w="115" w:type="dxa"/>
+          </w:tblCellMar>
+        </w:tblPrEx>
         <w:tc>
           <w:tcPr>
             <w:tcW w:w="4252" w:type="dxa"/>
@@ -2498,9 +2522,87 @@
       <w:bookmarkEnd w:id="10"/>
     </w:p>
     <w:p>
-      <w:bookmarkStart w:id="33" w:name="_GoBack"/>
-      <w:bookmarkEnd w:id="33"/>
-    </w:p>
+      <w:pPr>
+        <w:pStyle w:val="19"/>
+        <w:keepNext w:val="0"/>
+        <w:keepLines w:val="0"/>
+        <w:widowControl/>
+        <w:suppressLineNumbers w:val="0"/>
+        <w:spacing w:before="0" w:beforeAutospacing="1" w:after="0" w:afterAutospacing="1" w:line="360" w:lineRule="auto"/>
+        <w:ind w:left="0" w:right="0"/>
+        <w:jc w:val="both"/>
+        <w:rPr>
+          <w:rFonts w:hint="default" w:ascii="Arial" w:hAnsi="Arial" w:cs="Arial"/>
+        </w:rPr>
+      </w:pPr>
+      <w:r>
+        <w:rPr>
+          <w:rFonts w:hint="default" w:ascii="Arial" w:hAnsi="Arial" w:cs="Arial"/>
+        </w:rPr>
+        <w:t>Um diagrama de contexto apresenta um sistema de software inteiro como um único processo e mostra como entidades externas interagem com o sistema</w:t>
+      </w:r>
+      <w:r>
+        <w:rPr>
+          <w:rFonts w:hint="default" w:ascii="Arial" w:hAnsi="Arial" w:cs="Arial"/>
+          <w:lang w:val="pt-BR"/>
+        </w:rPr>
+        <w:t>,o</w:t>
+      </w:r>
+      <w:r>
+        <w:rPr>
+          <w:rFonts w:hint="default" w:ascii="Arial" w:hAnsi="Arial" w:cs="Arial"/>
+        </w:rPr>
+        <w:t xml:space="preserve"> sistema pode ser um site, aplicativo, plataforma ou produto. Entidades externas podem ser clientes, gerentes, times dentro da mesma organização, outras empresas e muito mais.</w:t>
+      </w:r>
+    </w:p>
+    <w:p>
+      <w:pPr>
+        <w:pStyle w:val="19"/>
+        <w:keepNext w:val="0"/>
+        <w:keepLines w:val="0"/>
+        <w:widowControl/>
+        <w:suppressLineNumbers w:val="0"/>
+        <w:spacing w:before="0" w:beforeAutospacing="1" w:after="0" w:afterAutospacing="1" w:line="360" w:lineRule="auto"/>
+        <w:ind w:left="0" w:right="0"/>
+        <w:jc w:val="both"/>
+        <w:rPr>
+          <w:rFonts w:hint="default" w:ascii="Arial" w:hAnsi="Arial" w:cs="Arial"/>
+        </w:rPr>
+      </w:pPr>
+      <w:r>
+        <w:rPr>
+          <w:rFonts w:hint="default" w:ascii="Arial" w:hAnsi="Arial" w:cs="Arial"/>
+        </w:rPr>
+        <w:t>O diagrama é usado na fase de descoberta de um novo projeto. Ele ajuda analistas de negócios e partes interessadas a obter uma visão geral do escopo do sistema. Gerentes podem expressar suas preocupações e dar feedback antes do projeto começar.</w:t>
+      </w:r>
+    </w:p>
+    <w:p>
+      <w:pPr>
+        <w:pStyle w:val="19"/>
+        <w:keepNext w:val="0"/>
+        <w:keepLines w:val="0"/>
+        <w:widowControl/>
+        <w:suppressLineNumbers w:val="0"/>
+        <w:spacing w:before="0" w:beforeAutospacing="1" w:after="0" w:afterAutospacing="1" w:line="360" w:lineRule="auto"/>
+        <w:ind w:left="0" w:right="0"/>
+        <w:jc w:val="both"/>
+        <w:rPr>
+          <w:rFonts w:hint="default" w:ascii="Arial" w:hAnsi="Arial" w:cs="Arial"/>
+        </w:rPr>
+      </w:pPr>
+      <w:r>
+        <w:rPr>
+          <w:rFonts w:hint="default" w:ascii="Arial" w:hAnsi="Arial" w:cs="Arial"/>
+        </w:rPr>
+        <w:t>Um diagrama de contexto é frequentemente chamado de diagrama de contexto do sistema ou diagrama de fluxo de dados de nível 0. </w:t>
+      </w:r>
+    </w:p>
+    <w:p>
+      <w:pPr>
+        <w:spacing w:line="360" w:lineRule="auto"/>
+      </w:pPr>
+    </w:p>
+    <w:p/>
     <w:p>
       <w:pPr>
         <w:spacing w:line="360" w:lineRule="auto"/>
@@ -2561,6 +2663,33 @@
       </w:r>
       <w:bookmarkEnd w:id="11"/>
     </w:p>
+    <w:p>
+      <w:pPr>
+        <w:keepNext w:val="0"/>
+        <w:keepLines w:val="0"/>
+        <w:widowControl/>
+        <w:suppressLineNumbers w:val="0"/>
+        <w:spacing w:line="360" w:lineRule="auto"/>
+        <w:jc w:val="both"/>
+        <w:rPr>
+          <w:rFonts w:hint="default" w:ascii="Arial" w:hAnsi="Arial" w:cs="Arial"/>
+          <w:sz w:val="24"/>
+          <w:szCs w:val="24"/>
+        </w:rPr>
+      </w:pPr>
+      <w:r>
+        <w:rPr>
+          <w:rFonts w:hint="default" w:ascii="Arial" w:hAnsi="Arial" w:eastAsia="SimSun" w:cs="Arial"/>
+          <w:kern w:val="0"/>
+          <w:sz w:val="24"/>
+          <w:szCs w:val="24"/>
+          <w:lang w:val="en-US" w:eastAsia="zh-CN" w:bidi="ar"/>
+        </w:rPr>
+        <w:t>Um diagrama de fluxo de dados (DFD) mapeia o fluxo de informações para qualquer processo ou sistema. Ele utiliza símbolos definidos, como retângulos, círculos e flechas, além de rótulos de textos breves, para mostrar entradas e saídas de dados, pontos de armazenamento e as rotas entre cada destino. Fluxogramas de dados podem variar de resumos de processos simples, até mesmo desenhados à mão, a DFDs profundos e de múltiplos níveis, detalhando de forma progressiva o modo como os dados são manuseados. Eles podem ser usados para analisar um sistema existente ou modelar um novo. Assim como os melhores diagramas e gráficos existentes, o DFD pode visualmente “dizer” coisas que seriam difíceis de explicar em palavras. O DFD funciona bem para o público técnico e não técnico, do desenvolvedor ao CEO.</w:t>
+      </w:r>
+    </w:p>
+    <w:p/>
+    <w:p/>
     <w:p>
       <w:pPr>
         <w:ind w:firstLine="0"/>
@@ -3196,6 +3325,8 @@
       <w:r>
         <w:t xml:space="preserve"> </w:t>
       </w:r>
+      <w:bookmarkStart w:id="33" w:name="_GoBack"/>
+      <w:bookmarkEnd w:id="33"/>
     </w:p>
     <w:p>
       <w:pPr>
@@ -4475,7 +4606,7 @@
 
 <file path=word/commentsExtended.xml><?xml version="1.0" encoding="utf-8"?>
 <w15:commentsEx xmlns:wpc="http://schemas.microsoft.com/office/word/2010/wordprocessingCanvas" xmlns:mc="http://schemas.openxmlformats.org/markup-compatibility/2006" xmlns:o="urn:schemas-microsoft-com:office:office" xmlns:r="http://schemas.openxmlformats.org/officeDocument/2006/relationships" xmlns:m="http://schemas.openxmlformats.org/officeDocument/2006/math" xmlns:v="urn:schemas-microsoft-com:vml" xmlns:wp14="http://schemas.microsoft.com/office/word/2010/wordprocessingDrawing" xmlns:wp="http://schemas.openxmlformats.org/drawingml/2006/wordprocessingDrawing" xmlns:w="http://schemas.openxmlformats.org/wordprocessingml/2006/main" xmlns:w14="http://schemas.microsoft.com/office/word/2010/wordml" xmlns:w15="http://schemas.microsoft.com/office/word/2012/wordml" xmlns:w10="urn:schemas-microsoft-com:office:word" xmlns:wpg="http://schemas.microsoft.com/office/word/2010/wordprocessingGroup" xmlns:wpi="http://schemas.microsoft.com/office/word/2010/wordprocessingInk" xmlns:wne="http://schemas.microsoft.com/office/word/2006/wordml" xmlns:wps="http://schemas.microsoft.com/office/word/2010/wordprocessingShape" xmlns:wpsCustomData="http://www.wps.cn/officeDocument/2013/wpsCustomData" mc:Ignorable="w14 w15 wp14">
-  <w15:commentEx w15:paraId="D7FF2138" w15:done="0"/>
+  <w15:commentEx w15:paraId="7B37B4E7" w15:done="0"/>
 </w15:commentsEx>
 </file>
 
@@ -5919,6 +6050,7 @@
     <w:basedOn w:val="8"/>
     <w:link w:val="17"/>
     <w:semiHidden/>
+    <w:qFormat/>
     <w:uiPriority w:val="99"/>
     <w:rPr>
       <w:rFonts w:ascii="Arial" w:hAnsi="Arial" w:eastAsia="Arial" w:cs="Arial"/>

--- a/GeovanaFerreira.docx
+++ b/GeovanaFerreira.docx
@@ -1933,6 +1933,234 @@
         <w:jc w:val="both"/>
         <w:rPr>
           <w:rFonts w:hint="default" w:ascii="Arial" w:hAnsi="Arial" w:cs="Arial"/>
+          <w:b/>
+          <w:bCs/>
+          <w:lang w:val="pt-BR"/>
+        </w:rPr>
+      </w:pPr>
+      <w:r>
+        <w:rPr>
+          <w:rFonts w:hint="default" w:ascii="Arial" w:hAnsi="Arial" w:cs="Arial"/>
+          <w:b/>
+          <w:bCs/>
+          <w:lang w:val="pt-BR"/>
+        </w:rPr>
+        <w:t>5.0 Ciclo de vida de Sistema</w:t>
+      </w:r>
+    </w:p>
+    <w:p>
+      <w:pPr>
+        <w:pStyle w:val="19"/>
+        <w:keepNext w:val="0"/>
+        <w:keepLines w:val="0"/>
+        <w:widowControl/>
+        <w:suppressLineNumbers w:val="0"/>
+        <w:spacing w:line="360" w:lineRule="auto"/>
+        <w:jc w:val="both"/>
+        <w:rPr>
+          <w:rFonts w:hint="default" w:ascii="Arial" w:hAnsi="Arial" w:cs="Arial"/>
+          <w:b w:val="0"/>
+          <w:bCs w:val="0"/>
+          <w:lang w:val="pt-BR"/>
+        </w:rPr>
+      </w:pPr>
+      <w:r>
+        <w:rPr>
+          <w:rFonts w:hint="default" w:ascii="Arial" w:hAnsi="Arial" w:cs="Arial"/>
+          <w:b w:val="0"/>
+          <w:bCs w:val="0"/>
+          <w:lang w:val="pt-BR"/>
+        </w:rPr>
+        <w:t>Segundo (DEVMEDIA, 2011) o ciclo de vida é a estrutura contendo processos, atividades e tarefas envolvidas no desenvolvimento, operação e manutenção de um produto de software, abrangendo a vida do sistema, desde a definição de seus requisitos até o término de seu uso.</w:t>
+      </w:r>
+    </w:p>
+    <w:p>
+      <w:pPr>
+        <w:pStyle w:val="19"/>
+        <w:keepNext w:val="0"/>
+        <w:keepLines w:val="0"/>
+        <w:widowControl/>
+        <w:suppressLineNumbers w:val="0"/>
+        <w:spacing w:line="360" w:lineRule="auto"/>
+        <w:jc w:val="both"/>
+        <w:rPr>
+          <w:rFonts w:hint="default" w:ascii="Arial" w:hAnsi="Arial" w:cs="Arial"/>
+          <w:b w:val="0"/>
+          <w:bCs w:val="0"/>
+          <w:lang w:val="pt-BR"/>
+        </w:rPr>
+      </w:pPr>
+      <w:r>
+        <w:rPr>
+          <w:rFonts w:hint="default" w:ascii="Arial" w:hAnsi="Arial" w:cs="Arial"/>
+          <w:b w:val="0"/>
+          <w:bCs w:val="0"/>
+          <w:lang w:val="pt-BR"/>
+        </w:rPr>
+        <w:t>O modelo de ciclo de vida é a primeira escolha a ser feita no processo de software. A partir desta escolha definir-se-á desde a maneira mais adequada de obter as necessidades do cliente, até quando e como o cliente receberá sua primeira versão operacional do sistema.</w:t>
+      </w:r>
+    </w:p>
+    <w:p>
+      <w:pPr>
+        <w:pStyle w:val="19"/>
+        <w:keepNext w:val="0"/>
+        <w:keepLines w:val="0"/>
+        <w:widowControl/>
+        <w:suppressLineNumbers w:val="0"/>
+        <w:spacing w:line="360" w:lineRule="auto"/>
+        <w:jc w:val="both"/>
+        <w:rPr>
+          <w:rFonts w:hint="default" w:ascii="Arial" w:hAnsi="Arial" w:cs="Arial"/>
+          <w:b w:val="0"/>
+          <w:bCs w:val="0"/>
+          <w:lang w:val="pt-BR"/>
+        </w:rPr>
+      </w:pPr>
+      <w:r>
+        <w:rPr>
+          <w:rFonts w:hint="default" w:ascii="Arial" w:hAnsi="Arial" w:cs="Arial"/>
+          <w:b w:val="0"/>
+          <w:bCs w:val="0"/>
+          <w:lang w:val="pt-BR"/>
+        </w:rPr>
+        <w:t>Processo de software é o conjunto de atividades que constituem o desenvolvimento de um sistema computacional. Estas atividades são agrupadas em fases, como: definição de requisitos, análise, projeto, desenvolvimento, teste e implantação.</w:t>
+      </w:r>
+    </w:p>
+    <w:p>
+      <w:pPr>
+        <w:pStyle w:val="19"/>
+        <w:keepNext w:val="0"/>
+        <w:keepLines w:val="0"/>
+        <w:widowControl/>
+        <w:suppressLineNumbers w:val="0"/>
+        <w:spacing w:line="360" w:lineRule="auto"/>
+        <w:jc w:val="both"/>
+        <w:rPr>
+          <w:rFonts w:hint="default" w:ascii="Arial" w:hAnsi="Arial" w:cs="Arial"/>
+          <w:b w:val="0"/>
+          <w:bCs w:val="0"/>
+          <w:lang w:val="pt-BR"/>
+        </w:rPr>
+      </w:pPr>
+      <w:r>
+        <w:rPr>
+          <w:rFonts w:hint="default" w:ascii="Arial" w:hAnsi="Arial" w:cs="Arial"/>
+          <w:b w:val="0"/>
+          <w:bCs w:val="0"/>
+          <w:lang w:val="pt-BR"/>
+        </w:rPr>
+        <w:t>Em cada fase são definidas, além das suas atividades, as funções e responsabilidades de cada membro da equipe, e como produto resultante, os artefatos.</w:t>
+      </w:r>
+    </w:p>
+    <w:p>
+      <w:pPr>
+        <w:pStyle w:val="19"/>
+        <w:keepNext w:val="0"/>
+        <w:keepLines w:val="0"/>
+        <w:widowControl/>
+        <w:suppressLineNumbers w:val="0"/>
+        <w:spacing w:line="360" w:lineRule="auto"/>
+        <w:jc w:val="both"/>
+        <w:rPr>
+          <w:rFonts w:hint="default" w:ascii="Arial" w:hAnsi="Arial" w:cs="Arial"/>
+          <w:b w:val="0"/>
+          <w:bCs w:val="0"/>
+          <w:lang w:val="pt-BR"/>
+        </w:rPr>
+      </w:pPr>
+      <w:r>
+        <w:rPr>
+          <w:rFonts w:hint="default" w:ascii="Arial" w:hAnsi="Arial" w:cs="Arial"/>
+          <w:b w:val="0"/>
+          <w:bCs w:val="0"/>
+          <w:lang w:val="pt-BR"/>
+        </w:rPr>
+        <w:t xml:space="preserve">O que diferencia um processo de software do outro é a ordem em que as fases vão ocorrer, o tempo e a ênfase dados a cada fase, as atividades presentes, e os produtos entregues. </w:t>
+      </w:r>
+    </w:p>
+    <w:p>
+      <w:pPr>
+        <w:pStyle w:val="19"/>
+        <w:keepNext w:val="0"/>
+        <w:keepLines w:val="0"/>
+        <w:widowControl/>
+        <w:suppressLineNumbers w:val="0"/>
+        <w:spacing w:line="360" w:lineRule="auto"/>
+        <w:jc w:val="both"/>
+        <w:rPr>
+          <w:rFonts w:hint="default" w:ascii="Arial" w:hAnsi="Arial" w:cs="Arial"/>
+        </w:rPr>
+      </w:pPr>
+    </w:p>
+    <w:p>
+      <w:pPr>
+        <w:pStyle w:val="19"/>
+        <w:keepNext w:val="0"/>
+        <w:keepLines w:val="0"/>
+        <w:widowControl/>
+        <w:suppressLineNumbers w:val="0"/>
+        <w:spacing w:line="360" w:lineRule="auto"/>
+        <w:jc w:val="both"/>
+        <w:rPr>
+          <w:rFonts w:hint="default" w:ascii="Arial" w:hAnsi="Arial" w:cs="Arial"/>
+          <w:lang w:val="pt-BR"/>
+        </w:rPr>
+      </w:pPr>
+      <w:r>
+        <w:rPr>
+          <w:rFonts w:hint="default" w:ascii="Arial" w:hAnsi="Arial" w:cs="Arial"/>
+          <w:lang w:val="pt-BR"/>
+        </w:rPr>
+        <w:drawing>
+          <wp:inline distT="0" distB="0" distL="114300" distR="114300">
+            <wp:extent cx="5757545" cy="4982210"/>
+            <wp:effectExtent l="0" t="0" r="14605" b="8890"/>
+            <wp:docPr id="1" name="Imagem 1" descr="ciclodevida.drawio"/>
+            <wp:cNvGraphicFramePr>
+              <a:graphicFrameLocks xmlns:a="http://schemas.openxmlformats.org/drawingml/2006/main" noChangeAspect="1"/>
+            </wp:cNvGraphicFramePr>
+            <a:graphic xmlns:a="http://schemas.openxmlformats.org/drawingml/2006/main">
+              <a:graphicData uri="http://schemas.openxmlformats.org/drawingml/2006/picture">
+                <pic:pic xmlns:pic="http://schemas.openxmlformats.org/drawingml/2006/picture">
+                  <pic:nvPicPr>
+                    <pic:cNvPr id="1" name="Imagem 1" descr="ciclodevida.drawio"/>
+                    <pic:cNvPicPr>
+                      <a:picLocks noChangeAspect="1"/>
+                    </pic:cNvPicPr>
+                  </pic:nvPicPr>
+                  <pic:blipFill>
+                    <a:blip r:embed="rId10"/>
+                    <a:stretch>
+                      <a:fillRect/>
+                    </a:stretch>
+                  </pic:blipFill>
+                  <pic:spPr>
+                    <a:xfrm>
+                      <a:off x="0" y="0"/>
+                      <a:ext cx="5757545" cy="4982210"/>
+                    </a:xfrm>
+                    <a:prstGeom prst="rect">
+                      <a:avLst/>
+                    </a:prstGeom>
+                  </pic:spPr>
+                </pic:pic>
+              </a:graphicData>
+            </a:graphic>
+          </wp:inline>
+        </w:drawing>
+      </w:r>
+    </w:p>
+    <w:p>
+      <w:pPr>
+        <w:pStyle w:val="19"/>
+        <w:keepNext w:val="0"/>
+        <w:keepLines w:val="0"/>
+        <w:widowControl/>
+        <w:suppressLineNumbers w:val="0"/>
+        <w:spacing w:line="360" w:lineRule="auto"/>
+        <w:jc w:val="both"/>
+        <w:rPr>
+          <w:rFonts w:hint="default" w:ascii="Arial" w:hAnsi="Arial" w:cs="Arial"/>
         </w:rPr>
       </w:pPr>
     </w:p>
@@ -2599,6 +2827,23 @@
     </w:p>
     <w:p>
       <w:pPr>
+        <w:pStyle w:val="19"/>
+        <w:keepNext w:val="0"/>
+        <w:keepLines w:val="0"/>
+        <w:widowControl/>
+        <w:suppressLineNumbers w:val="0"/>
+        <w:spacing w:before="0" w:beforeAutospacing="1" w:after="0" w:afterAutospacing="1" w:line="360" w:lineRule="auto"/>
+        <w:ind w:left="0" w:right="0"/>
+        <w:jc w:val="both"/>
+        <w:rPr>
+          <w:rFonts w:hint="default" w:ascii="Arial" w:hAnsi="Arial" w:cs="Arial"/>
+        </w:rPr>
+      </w:pPr>
+      <w:bookmarkStart w:id="33" w:name="_GoBack"/>
+      <w:bookmarkEnd w:id="33"/>
+    </w:p>
+    <w:p>
+      <w:pPr>
         <w:spacing w:line="360" w:lineRule="auto"/>
       </w:pPr>
     </w:p>
@@ -3325,8 +3570,6 @@
       <w:r>
         <w:t xml:space="preserve"> </w:t>
       </w:r>
-      <w:bookmarkStart w:id="33" w:name="_GoBack"/>
-      <w:bookmarkEnd w:id="33"/>
     </w:p>
     <w:p>
       <w:pPr>
@@ -3745,8 +3988,8 @@
         </w:numPr>
         <w:ind w:left="0" w:firstLine="0"/>
       </w:pPr>
+      <w:bookmarkStart w:id="31" w:name="_Toc119164386"/>
       <w:commentRangeStart w:id="0"/>
-      <w:bookmarkStart w:id="31" w:name="_Toc119164386"/>
       <w:r>
         <w:t>REFERÊNCIAS</w:t>
       </w:r>
@@ -4480,9 +4723,11 @@
         <w:spacing w:line="360" w:lineRule="auto"/>
         <w:jc w:val="both"/>
         <w:rPr>
-          <w:rFonts w:hint="default" w:ascii="Arial" w:hAnsi="Arial" w:cs="Arial"/>
+          <w:rFonts w:hint="default" w:ascii="Arial" w:hAnsi="Arial" w:eastAsia="SimSun" w:cs="Arial"/>
+          <w:kern w:val="0"/>
           <w:sz w:val="24"/>
           <w:szCs w:val="24"/>
+          <w:lang w:val="en-US" w:eastAsia="zh-CN" w:bidi="ar"/>
         </w:rPr>
       </w:pPr>
       <w:r>
@@ -4515,6 +4760,50 @@
           <w:lang w:val="en-US" w:eastAsia="zh-CN" w:bidi="ar"/>
         </w:rPr>
         <w:t>. 2014. Disponível em: http://editais.capaobonito.sp.gov.br/cadastros/Editais/100-2014.pdf. Acesso em: 30 set. 2024.</w:t>
+      </w:r>
+    </w:p>
+    <w:p>
+      <w:pPr>
+        <w:keepNext w:val="0"/>
+        <w:keepLines w:val="0"/>
+        <w:widowControl/>
+        <w:suppressLineNumbers w:val="0"/>
+        <w:spacing w:line="360" w:lineRule="auto"/>
+        <w:jc w:val="both"/>
+        <w:rPr>
+          <w:rFonts w:hint="default" w:ascii="Arial" w:hAnsi="Arial" w:eastAsia="SimSun" w:cs="Arial"/>
+          <w:kern w:val="0"/>
+          <w:sz w:val="24"/>
+          <w:szCs w:val="24"/>
+          <w:lang w:val="en-US" w:eastAsia="zh-CN" w:bidi="ar"/>
+        </w:rPr>
+      </w:pPr>
+    </w:p>
+    <w:p>
+      <w:pPr>
+        <w:keepNext w:val="0"/>
+        <w:keepLines w:val="0"/>
+        <w:widowControl/>
+        <w:suppressLineNumbers w:val="0"/>
+        <w:spacing w:line="360" w:lineRule="auto"/>
+        <w:jc w:val="both"/>
+        <w:rPr>
+          <w:rFonts w:hint="default" w:ascii="Arial" w:hAnsi="Arial" w:eastAsia="SimSun" w:cs="Arial"/>
+          <w:kern w:val="0"/>
+          <w:sz w:val="24"/>
+          <w:szCs w:val="24"/>
+          <w:lang w:val="en-US" w:eastAsia="zh-CN" w:bidi="ar"/>
+        </w:rPr>
+      </w:pPr>
+      <w:r>
+        <w:rPr>
+          <w:rFonts w:hint="default" w:ascii="Arial" w:hAnsi="Arial" w:eastAsia="SimSun" w:cs="Arial"/>
+          <w:kern w:val="0"/>
+          <w:sz w:val="24"/>
+          <w:szCs w:val="24"/>
+          <w:lang w:val="en-US" w:eastAsia="zh-CN" w:bidi="ar"/>
+        </w:rPr>
+        <w:t>DEVMEDIA. Ciclos de Vida do Software. 2011. Disponível em: https://www.devmedia.com.br/ciclos-de-vida-do-software/21099. Acesso em: 07 out. 2024.</w:t>
       </w:r>
     </w:p>
     <w:p>
@@ -4606,7 +4895,7 @@
 
 <file path=word/commentsExtended.xml><?xml version="1.0" encoding="utf-8"?>
 <w15:commentsEx xmlns:wpc="http://schemas.microsoft.com/office/word/2010/wordprocessingCanvas" xmlns:mc="http://schemas.openxmlformats.org/markup-compatibility/2006" xmlns:o="urn:schemas-microsoft-com:office:office" xmlns:r="http://schemas.openxmlformats.org/officeDocument/2006/relationships" xmlns:m="http://schemas.openxmlformats.org/officeDocument/2006/math" xmlns:v="urn:schemas-microsoft-com:vml" xmlns:wp14="http://schemas.microsoft.com/office/word/2010/wordprocessingDrawing" xmlns:wp="http://schemas.openxmlformats.org/drawingml/2006/wordprocessingDrawing" xmlns:w="http://schemas.openxmlformats.org/wordprocessingml/2006/main" xmlns:w14="http://schemas.microsoft.com/office/word/2010/wordml" xmlns:w15="http://schemas.microsoft.com/office/word/2012/wordml" xmlns:w10="urn:schemas-microsoft-com:office:word" xmlns:wpg="http://schemas.microsoft.com/office/word/2010/wordprocessingGroup" xmlns:wpi="http://schemas.microsoft.com/office/word/2010/wordprocessingInk" xmlns:wne="http://schemas.microsoft.com/office/word/2006/wordml" xmlns:wps="http://schemas.microsoft.com/office/word/2010/wordprocessingShape" xmlns:wpsCustomData="http://www.wps.cn/officeDocument/2013/wpsCustomData" mc:Ignorable="w14 w15 wp14">
-  <w15:commentEx w15:paraId="7B37B4E7" w15:done="0"/>
+  <w15:commentEx w15:paraId="5C771081" w15:done="0"/>
 </w15:commentsEx>
 </file>
 
